--- a/Assignment/Assignment.docx
+++ b/Assignment/Assignment.docx
@@ -63,7 +63,7 @@
           <w:color w:val="0D0D0D"/>
           <w:shd w:val="clear" w:color="auto" w:fill="FFFFFF"/>
         </w:rPr>
-        <w:t>What percentage of patients received chemotherapy treatment?</w:t>
+        <w:t>How many patients are in each tumor stage category?</w:t>
       </w:r>
       <w:r>
         <w:rPr>
@@ -95,15 +95,33 @@
           <w:color w:val="0D0D0D"/>
           <w:shd w:val="clear" w:color="auto" w:fill="FFFFFF"/>
         </w:rPr>
-        <w:t>How many patients are in each tumor stage category?</w:t>
-      </w:r>
-      <w:r>
-        <w:rPr>
-          <w:rFonts w:ascii="Segoe UI" w:eastAsia="Times New Roman" w:hAnsi="Segoe UI" w:cs="Segoe UI"/>
-          <w:color w:val="0D0D0D"/>
-          <w:shd w:val="clear" w:color="auto" w:fill="FFFFFF"/>
-        </w:rPr>
-        <w:t xml:space="preserve"> (2 Marks)</w:t>
+        <w:t>Given the dataset, how would you filter out patients who did not receive any chemotherapy or radiotherapy?</w:t>
+      </w:r>
+      <w:r>
+        <w:rPr>
+          <w:rFonts w:ascii="Segoe UI" w:eastAsia="Times New Roman" w:hAnsi="Segoe UI" w:cs="Segoe UI"/>
+          <w:color w:val="0D0D0D"/>
+          <w:shd w:val="clear" w:color="auto" w:fill="FFFFFF"/>
+        </w:rPr>
+        <w:t xml:space="preserve">  (</w:t>
+      </w:r>
+      <w:r>
+        <w:rPr>
+          <w:rFonts w:ascii="Segoe UI" w:eastAsia="Times New Roman" w:hAnsi="Segoe UI" w:cs="Segoe UI"/>
+          <w:color w:val="0D0D0D"/>
+          <w:shd w:val="clear" w:color="auto" w:fill="FFFFFF"/>
+        </w:rPr>
+        <w:t>2</w:t>
+      </w:r>
+      <w:bookmarkStart w:id="0" w:name="_GoBack"/>
+      <w:bookmarkEnd w:id="0"/>
+      <w:r>
+        <w:rPr>
+          <w:rFonts w:ascii="Segoe UI" w:eastAsia="Times New Roman" w:hAnsi="Segoe UI" w:cs="Segoe UI"/>
+          <w:color w:val="0D0D0D"/>
+          <w:shd w:val="clear" w:color="auto" w:fill="FFFFFF"/>
+        </w:rPr>
+        <w:t xml:space="preserve"> Marks)</w:t>
       </w:r>
     </w:p>
     <w:p>
@@ -127,49 +145,7 @@
           <w:color w:val="0D0D0D"/>
           <w:shd w:val="clear" w:color="auto" w:fill="FFFFFF"/>
         </w:rPr>
-        <w:t>Given the dataset, how would you filter out patients who did not receive any chemotherapy or radiotherapy?</w:t>
-      </w:r>
-      <w:r>
-        <w:rPr>
-          <w:rFonts w:ascii="Segoe UI" w:eastAsia="Times New Roman" w:hAnsi="Segoe UI" w:cs="Segoe UI"/>
-          <w:color w:val="0D0D0D"/>
-          <w:shd w:val="clear" w:color="auto" w:fill="FFFFFF"/>
-        </w:rPr>
-        <w:t xml:space="preserve">  (3 Marks)</w:t>
-      </w:r>
-    </w:p>
-    <w:p>
-      <w:pPr>
-        <w:pStyle w:val="ListParagraph"/>
-        <w:numPr>
-          <w:ilvl w:val="0"/>
-          <w:numId w:val="1"/>
-        </w:numPr>
-        <w:spacing w:line="276" w:lineRule="auto"/>
-        <w:jc w:val="both"/>
-        <w:rPr>
-          <w:rFonts w:ascii="Segoe UI" w:eastAsia="Times New Roman" w:hAnsi="Segoe UI" w:cs="Segoe UI"/>
-          <w:color w:val="0D0D0D"/>
-          <w:shd w:val="clear" w:color="auto" w:fill="FFFFFF"/>
-        </w:rPr>
-      </w:pPr>
-      <w:r>
-        <w:rPr>
-          <w:rFonts w:ascii="Segoe UI" w:eastAsia="Times New Roman" w:hAnsi="Segoe UI" w:cs="Segoe UI"/>
-          <w:color w:val="0D0D0D"/>
-          <w:shd w:val="clear" w:color="auto" w:fill="FFFFFF"/>
-        </w:rPr>
-        <w:t>Create a new binary variable indicating whether a patient's tumor is TNBC or not based on ER, PR, a</w:t>
-      </w:r>
-      <w:bookmarkStart w:id="0" w:name="_GoBack"/>
-      <w:bookmarkEnd w:id="0"/>
-      <w:r>
-        <w:rPr>
-          <w:rFonts w:ascii="Segoe UI" w:eastAsia="Times New Roman" w:hAnsi="Segoe UI" w:cs="Segoe UI"/>
-          <w:color w:val="0D0D0D"/>
-          <w:shd w:val="clear" w:color="auto" w:fill="FFFFFF"/>
-        </w:rPr>
-        <w:t>nd HER2 status.</w:t>
+        <w:t>Create a new binary variable indicating whether a patient's tumor is TNBC or not based on ER, PR, and HER2 status.</w:t>
       </w:r>
       <w:r>
         <w:rPr>
